--- a/Assignment Subjective Questions.docx
+++ b/Assignment Subjective Questions.docx
@@ -1,6 +1,6 @@
 
 <file path=word/document.xml><?xml version="1.0" encoding="utf-8"?>
-<w:document xmlns:wpc="http://schemas.microsoft.com/office/word/2010/wordprocessingCanvas" xmlns:cx="http://schemas.microsoft.com/office/drawing/2014/chartex" xmlns:cx1="http://schemas.microsoft.com/office/drawing/2015/9/8/chartex" xmlns:cx2="http://schemas.microsoft.com/office/drawing/2015/10/21/chartex" xmlns:cx3="http://schemas.microsoft.com/office/drawing/2016/5/9/chartex" xmlns:cx4="http://schemas.microsoft.com/office/drawing/2016/5/10/chartex" xmlns:cx5="http://schemas.microsoft.com/office/drawing/2016/5/11/chartex" xmlns:cx6="http://schemas.microsoft.com/office/drawing/2016/5/12/chartex" xmlns:cx7="http://schemas.microsoft.com/office/drawing/2016/5/13/chartex" xmlns:cx8="http://schemas.microsoft.com/office/drawing/2016/5/14/chartex" xmlns:mc="http://schemas.openxmlformats.org/markup-compatibility/2006" xmlns:aink="http://schemas.microsoft.com/office/drawing/2016/ink" xmlns:am3d="http://schemas.microsoft.com/office/drawing/2017/model3d" xmlns:o="urn:schemas-microsoft-com:office:office" xmlns:r="http://schemas.openxmlformats.org/officeDocument/2006/relationships" xmlns:m="http://schemas.openxmlformats.org/officeDocument/2006/math" xmlns:v="urn:schemas-microsoft-com:vml" xmlns:wp14="http://schemas.microsoft.com/office/word/2010/wordprocessingDrawing" xmlns:wp="http://schemas.openxmlformats.org/drawingml/2006/wordprocessingDrawing" xmlns:w10="urn:schemas-microsoft-com:office:word" xmlns:w="http://schemas.openxmlformats.org/wordprocessingml/2006/main" xmlns:w14="http://schemas.microsoft.com/office/word/2010/wordml" xmlns:w15="http://schemas.microsoft.com/office/word/2012/wordml" xmlns:w16cid="http://schemas.microsoft.com/office/word/2016/wordml/cid" xmlns:w16se="http://schemas.microsoft.com/office/word/2015/wordml/symex" xmlns:wpg="http://schemas.microsoft.com/office/word/2010/wordprocessingGroup" xmlns:wpi="http://schemas.microsoft.com/office/word/2010/wordprocessingInk" xmlns:wne="http://schemas.microsoft.com/office/word/2006/wordml" xmlns:wps="http://schemas.microsoft.com/office/word/2010/wordprocessingShape" mc:Ignorable="w14 w15 w16se w16cid wp14">
+<w:document xmlns:wpc="http://schemas.microsoft.com/office/word/2010/wordprocessingCanvas" xmlns:cx="http://schemas.microsoft.com/office/drawing/2014/chartex" xmlns:cx1="http://schemas.microsoft.com/office/drawing/2015/9/8/chartex" xmlns:cx2="http://schemas.microsoft.com/office/drawing/2015/10/21/chartex" xmlns:cx3="http://schemas.microsoft.com/office/drawing/2016/5/9/chartex" xmlns:cx4="http://schemas.microsoft.com/office/drawing/2016/5/10/chartex" xmlns:cx5="http://schemas.microsoft.com/office/drawing/2016/5/11/chartex" xmlns:cx6="http://schemas.microsoft.com/office/drawing/2016/5/12/chartex" xmlns:cx7="http://schemas.microsoft.com/office/drawing/2016/5/13/chartex" xmlns:cx8="http://schemas.microsoft.com/office/drawing/2016/5/14/chartex" xmlns:mc="http://schemas.openxmlformats.org/markup-compatibility/2006" xmlns:aink="http://schemas.microsoft.com/office/drawing/2016/ink" xmlns:am3d="http://schemas.microsoft.com/office/drawing/2017/model3d" xmlns:o="urn:schemas-microsoft-com:office:office" xmlns:oel="http://schemas.microsoft.com/office/2019/extlst" xmlns:r="http://schemas.openxmlformats.org/officeDocument/2006/relationships" xmlns:m="http://schemas.openxmlformats.org/officeDocument/2006/math" xmlns:v="urn:schemas-microsoft-com:vml" xmlns:wp14="http://schemas.microsoft.com/office/word/2010/wordprocessingDrawing" xmlns:wp="http://schemas.openxmlformats.org/drawingml/2006/wordprocessingDrawing" xmlns:w10="urn:schemas-microsoft-com:office:word" xmlns:w="http://schemas.openxmlformats.org/wordprocessingml/2006/main" xmlns:w14="http://schemas.microsoft.com/office/word/2010/wordml" xmlns:w15="http://schemas.microsoft.com/office/word/2012/wordml" xmlns:w16cex="http://schemas.microsoft.com/office/word/2018/wordml/cex" xmlns:w16cid="http://schemas.microsoft.com/office/word/2016/wordml/cid" xmlns:w16="http://schemas.microsoft.com/office/word/2018/wordml" xmlns:w16sdtdh="http://schemas.microsoft.com/office/word/2020/wordml/sdtdatahash" xmlns:w16se="http://schemas.microsoft.com/office/word/2015/wordml/symex" xmlns:wpg="http://schemas.microsoft.com/office/word/2010/wordprocessingGroup" xmlns:wpi="http://schemas.microsoft.com/office/word/2010/wordprocessingInk" xmlns:wne="http://schemas.microsoft.com/office/word/2006/wordml" xmlns:wps="http://schemas.microsoft.com/office/word/2010/wordprocessingShape" mc:Ignorable="w14 w15 w16se w16cid w16 w16cex w16sdtdh wp14">
   <w:body>
     <w:p>
       <w:pPr>
@@ -12,6 +12,140 @@
       <w:r>
         <w:t>Which are the top three variables in your model which contribute most towards the probability of a lead getting converted?</w:t>
       </w:r>
+    </w:p>
+    <w:p>
+      <w:pPr>
+        <w:ind w:left="720"/>
+        <w:rPr>
+          <w:rFonts w:ascii="Helvetica Neue" w:hAnsi="Helvetica Neue"/>
+          <w:b/>
+          <w:bCs/>
+          <w:color w:val="000000"/>
+          <w:sz w:val="18"/>
+          <w:szCs w:val="18"/>
+        </w:rPr>
+      </w:pPr>
+      <w:r>
+        <w:t xml:space="preserve">Ans - </w:t>
+      </w:r>
+      <w:r>
+        <w:rPr>
+          <w:rFonts w:ascii="Helvetica Neue" w:hAnsi="Helvetica Neue"/>
+          <w:b/>
+          <w:bCs/>
+          <w:color w:val="000000"/>
+          <w:sz w:val="18"/>
+          <w:szCs w:val="18"/>
+        </w:rPr>
+        <w:t>Total Time Spent on Websit</w:t>
+      </w:r>
+      <w:r>
+        <w:rPr>
+          <w:rFonts w:ascii="Helvetica Neue" w:hAnsi="Helvetica Neue"/>
+          <w:b/>
+          <w:bCs/>
+          <w:color w:val="000000"/>
+          <w:sz w:val="18"/>
+          <w:szCs w:val="18"/>
+        </w:rPr>
+        <w:t>e ,</w:t>
+      </w:r>
+      <w:r>
+        <w:rPr>
+          <w:rFonts w:ascii="Helvetica Neue" w:hAnsi="Helvetica Neue"/>
+          <w:b/>
+          <w:bCs/>
+          <w:color w:val="000000"/>
+          <w:sz w:val="18"/>
+          <w:szCs w:val="18"/>
+        </w:rPr>
+        <w:t xml:space="preserve"> </w:t>
+      </w:r>
+      <w:r>
+        <w:rPr>
+          <w:rFonts w:ascii="Helvetica Neue" w:hAnsi="Helvetica Neue"/>
+          <w:b/>
+          <w:bCs/>
+          <w:color w:val="000000"/>
+          <w:sz w:val="18"/>
+          <w:szCs w:val="18"/>
+        </w:rPr>
+        <w:t xml:space="preserve">Lead </w:t>
+      </w:r>
+      <w:proofErr w:type="spellStart"/>
+      <w:r>
+        <w:rPr>
+          <w:rFonts w:ascii="Helvetica Neue" w:hAnsi="Helvetica Neue"/>
+          <w:b/>
+          <w:bCs/>
+          <w:color w:val="000000"/>
+          <w:sz w:val="18"/>
+          <w:szCs w:val="18"/>
+        </w:rPr>
+        <w:t>Origin_Lead</w:t>
+      </w:r>
+      <w:proofErr w:type="spellEnd"/>
+      <w:r>
+        <w:rPr>
+          <w:rFonts w:ascii="Helvetica Neue" w:hAnsi="Helvetica Neue"/>
+          <w:b/>
+          <w:bCs/>
+          <w:color w:val="000000"/>
+          <w:sz w:val="18"/>
+          <w:szCs w:val="18"/>
+        </w:rPr>
+        <w:t xml:space="preserve"> Add Form</w:t>
+      </w:r>
+      <w:r>
+        <w:rPr>
+          <w:rFonts w:ascii="Helvetica Neue" w:hAnsi="Helvetica Neue"/>
+          <w:b/>
+          <w:bCs/>
+          <w:color w:val="000000"/>
+          <w:sz w:val="18"/>
+          <w:szCs w:val="18"/>
+        </w:rPr>
+        <w:t xml:space="preserve"> , </w:t>
+      </w:r>
+      <w:r>
+        <w:rPr>
+          <w:rFonts w:ascii="Helvetica Neue" w:hAnsi="Helvetica Neue"/>
+          <w:b/>
+          <w:bCs/>
+          <w:color w:val="000000"/>
+          <w:sz w:val="18"/>
+          <w:szCs w:val="18"/>
+        </w:rPr>
+        <w:t xml:space="preserve">Lead </w:t>
+      </w:r>
+      <w:proofErr w:type="spellStart"/>
+      <w:r>
+        <w:rPr>
+          <w:rFonts w:ascii="Helvetica Neue" w:hAnsi="Helvetica Neue"/>
+          <w:b/>
+          <w:bCs/>
+          <w:color w:val="000000"/>
+          <w:sz w:val="18"/>
+          <w:szCs w:val="18"/>
+        </w:rPr>
+        <w:t>Source_Olark</w:t>
+      </w:r>
+      <w:proofErr w:type="spellEnd"/>
+      <w:r>
+        <w:rPr>
+          <w:rFonts w:ascii="Helvetica Neue" w:hAnsi="Helvetica Neue"/>
+          <w:b/>
+          <w:bCs/>
+          <w:color w:val="000000"/>
+          <w:sz w:val="18"/>
+          <w:szCs w:val="18"/>
+        </w:rPr>
+        <w:t xml:space="preserve"> Chat</w:t>
+      </w:r>
+    </w:p>
+    <w:p/>
+    <w:p/>
+    <w:p>
       <w:r>
         <w:br/>
       </w:r>
@@ -27,6 +161,266 @@
         <w:t>What are the top 3 categorical/dummy variables in the model which should be focused the most on in order to increase the probability of lead conversion?</w:t>
       </w:r>
     </w:p>
+    <w:p>
+      <w:pPr>
+        <w:ind w:left="720"/>
+      </w:pPr>
+      <w:r>
+        <w:t xml:space="preserve">Ans - </w:t>
+      </w:r>
+    </w:p>
+    <w:tbl>
+      <w:tblPr>
+        <w:tblW w:w="0" w:type="auto"/>
+        <w:tblInd w:w="722" w:type="dxa"/>
+        <w:shd w:val="clear" w:color="auto" w:fill="FFFFFF"/>
+        <w:tblCellMar>
+          <w:top w:w="15" w:type="dxa"/>
+          <w:left w:w="15" w:type="dxa"/>
+          <w:bottom w:w="15" w:type="dxa"/>
+          <w:right w:w="15" w:type="dxa"/>
+        </w:tblCellMar>
+        <w:tblLook w:val="04A0" w:firstRow="1" w:lastRow="0" w:firstColumn="1" w:lastColumn="0" w:noHBand="0" w:noVBand="1"/>
+      </w:tblPr>
+      <w:tblGrid>
+        <w:gridCol w:w="2640"/>
+        <w:gridCol w:w="2334"/>
+        <w:gridCol w:w="2947"/>
+      </w:tblGrid>
+      <w:tr>
+        <w:trPr>
+          <w:tblHeader/>
+        </w:trPr>
+        <w:tc>
+          <w:tcPr>
+            <w:tcW w:w="0" w:type="auto"/>
+            <w:tcBorders>
+              <w:top w:val="nil"/>
+              <w:left w:val="nil"/>
+              <w:bottom w:val="nil"/>
+              <w:right w:val="nil"/>
+            </w:tcBorders>
+            <w:shd w:val="clear" w:color="auto" w:fill="FFFFFF"/>
+            <w:tcMar>
+              <w:top w:w="120" w:type="dxa"/>
+              <w:left w:w="120" w:type="dxa"/>
+              <w:bottom w:w="120" w:type="dxa"/>
+              <w:right w:w="120" w:type="dxa"/>
+            </w:tcMar>
+            <w:vAlign w:val="center"/>
+            <w:hideMark/>
+          </w:tcPr>
+          <w:p>
+            <w:pPr>
+              <w:spacing w:before="240" w:line="240" w:lineRule="auto"/>
+              <w:rPr>
+                <w:rFonts w:ascii="Helvetica Neue" w:eastAsia="Times New Roman" w:hAnsi="Helvetica Neue" w:cs="Times New Roman"/>
+                <w:b/>
+                <w:bCs/>
+                <w:color w:val="000000"/>
+                <w:sz w:val="18"/>
+                <w:szCs w:val="18"/>
+                <w:lang w:val="en-IN" w:eastAsia="en-GB"/>
+              </w:rPr>
+            </w:pPr>
+            <w:r>
+              <w:rPr>
+                <w:rFonts w:ascii="Helvetica Neue" w:eastAsia="Times New Roman" w:hAnsi="Helvetica Neue" w:cs="Times New Roman"/>
+                <w:b/>
+                <w:bCs/>
+                <w:color w:val="000000"/>
+                <w:sz w:val="18"/>
+                <w:szCs w:val="18"/>
+                <w:lang w:val="en-IN" w:eastAsia="en-GB"/>
+              </w:rPr>
+              <w:t xml:space="preserve">Lead </w:t>
+            </w:r>
+            <w:proofErr w:type="spellStart"/>
+            <w:r>
+              <w:rPr>
+                <w:rFonts w:ascii="Helvetica Neue" w:eastAsia="Times New Roman" w:hAnsi="Helvetica Neue" w:cs="Times New Roman"/>
+                <w:b/>
+                <w:bCs/>
+                <w:color w:val="000000"/>
+                <w:sz w:val="18"/>
+                <w:szCs w:val="18"/>
+                <w:lang w:val="en-IN" w:eastAsia="en-GB"/>
+              </w:rPr>
+              <w:t>Origin_Lead</w:t>
+            </w:r>
+            <w:proofErr w:type="spellEnd"/>
+            <w:r>
+              <w:rPr>
+                <w:rFonts w:ascii="Helvetica Neue" w:eastAsia="Times New Roman" w:hAnsi="Helvetica Neue" w:cs="Times New Roman"/>
+                <w:b/>
+                <w:bCs/>
+                <w:color w:val="000000"/>
+                <w:sz w:val="18"/>
+                <w:szCs w:val="18"/>
+                <w:lang w:val="en-IN" w:eastAsia="en-GB"/>
+              </w:rPr>
+              <w:t xml:space="preserve"> Add Form</w:t>
+            </w:r>
+          </w:p>
+        </w:tc>
+        <w:tc>
+          <w:tcPr>
+            <w:tcW w:w="0" w:type="auto"/>
+            <w:tcBorders>
+              <w:top w:val="nil"/>
+              <w:left w:val="nil"/>
+              <w:bottom w:val="nil"/>
+              <w:right w:val="nil"/>
+            </w:tcBorders>
+            <w:shd w:val="clear" w:color="auto" w:fill="FFFFFF"/>
+            <w:tcMar>
+              <w:top w:w="120" w:type="dxa"/>
+              <w:left w:w="120" w:type="dxa"/>
+              <w:bottom w:w="120" w:type="dxa"/>
+              <w:right w:w="120" w:type="dxa"/>
+            </w:tcMar>
+            <w:vAlign w:val="center"/>
+            <w:hideMark/>
+          </w:tcPr>
+          <w:p>
+            <w:pPr>
+              <w:spacing w:before="240" w:line="240" w:lineRule="auto"/>
+              <w:jc w:val="right"/>
+              <w:rPr>
+                <w:rFonts w:ascii="Helvetica Neue" w:eastAsia="Times New Roman" w:hAnsi="Helvetica Neue" w:cs="Times New Roman"/>
+                <w:b/>
+                <w:bCs/>
+                <w:color w:val="000000"/>
+                <w:sz w:val="18"/>
+                <w:szCs w:val="18"/>
+                <w:lang w:val="en-IN" w:eastAsia="en-GB"/>
+              </w:rPr>
+            </w:pPr>
+            <w:r>
+              <w:rPr>
+                <w:rFonts w:ascii="Helvetica Neue" w:eastAsia="Times New Roman" w:hAnsi="Helvetica Neue" w:cs="Times New Roman"/>
+                <w:b/>
+                <w:bCs/>
+                <w:color w:val="000000"/>
+                <w:sz w:val="18"/>
+                <w:szCs w:val="18"/>
+                <w:lang w:val="en-IN" w:eastAsia="en-GB"/>
+              </w:rPr>
+              <w:t xml:space="preserve">Lead </w:t>
+            </w:r>
+            <w:proofErr w:type="spellStart"/>
+            <w:r>
+              <w:rPr>
+                <w:rFonts w:ascii="Helvetica Neue" w:eastAsia="Times New Roman" w:hAnsi="Helvetica Neue" w:cs="Times New Roman"/>
+                <w:b/>
+                <w:bCs/>
+                <w:color w:val="000000"/>
+                <w:sz w:val="18"/>
+                <w:szCs w:val="18"/>
+                <w:lang w:val="en-IN" w:eastAsia="en-GB"/>
+              </w:rPr>
+              <w:t>Source_Olark</w:t>
+            </w:r>
+            <w:proofErr w:type="spellEnd"/>
+            <w:r>
+              <w:rPr>
+                <w:rFonts w:ascii="Helvetica Neue" w:eastAsia="Times New Roman" w:hAnsi="Helvetica Neue" w:cs="Times New Roman"/>
+                <w:b/>
+                <w:bCs/>
+                <w:color w:val="000000"/>
+                <w:sz w:val="18"/>
+                <w:szCs w:val="18"/>
+                <w:lang w:val="en-IN" w:eastAsia="en-GB"/>
+              </w:rPr>
+              <w:t xml:space="preserve"> Chat</w:t>
+            </w:r>
+          </w:p>
+        </w:tc>
+        <w:tc>
+          <w:tcPr>
+            <w:tcW w:w="0" w:type="auto"/>
+            <w:tcBorders>
+              <w:top w:val="nil"/>
+              <w:left w:val="nil"/>
+              <w:bottom w:val="nil"/>
+              <w:right w:val="nil"/>
+            </w:tcBorders>
+            <w:shd w:val="clear" w:color="auto" w:fill="FFFFFF"/>
+            <w:tcMar>
+              <w:top w:w="120" w:type="dxa"/>
+              <w:left w:w="120" w:type="dxa"/>
+              <w:bottom w:w="120" w:type="dxa"/>
+              <w:right w:w="120" w:type="dxa"/>
+            </w:tcMar>
+            <w:vAlign w:val="center"/>
+            <w:hideMark/>
+          </w:tcPr>
+          <w:p>
+            <w:pPr>
+              <w:spacing w:before="240" w:line="240" w:lineRule="auto"/>
+              <w:jc w:val="right"/>
+              <w:rPr>
+                <w:rFonts w:ascii="Helvetica Neue" w:eastAsia="Times New Roman" w:hAnsi="Helvetica Neue" w:cs="Times New Roman"/>
+                <w:b/>
+                <w:bCs/>
+                <w:color w:val="000000"/>
+                <w:sz w:val="18"/>
+                <w:szCs w:val="18"/>
+                <w:lang w:val="en-IN" w:eastAsia="en-GB"/>
+              </w:rPr>
+            </w:pPr>
+            <w:r>
+              <w:rPr>
+                <w:rFonts w:ascii="Helvetica Neue" w:eastAsia="Times New Roman" w:hAnsi="Helvetica Neue" w:cs="Times New Roman"/>
+                <w:b/>
+                <w:bCs/>
+                <w:color w:val="000000"/>
+                <w:sz w:val="18"/>
+                <w:szCs w:val="18"/>
+                <w:lang w:val="en-IN" w:eastAsia="en-GB"/>
+              </w:rPr>
+              <w:t xml:space="preserve">Lead </w:t>
+            </w:r>
+            <w:proofErr w:type="spellStart"/>
+            <w:r>
+              <w:rPr>
+                <w:rFonts w:ascii="Helvetica Neue" w:eastAsia="Times New Roman" w:hAnsi="Helvetica Neue" w:cs="Times New Roman"/>
+                <w:b/>
+                <w:bCs/>
+                <w:color w:val="000000"/>
+                <w:sz w:val="18"/>
+                <w:szCs w:val="18"/>
+                <w:lang w:val="en-IN" w:eastAsia="en-GB"/>
+              </w:rPr>
+              <w:t>Source_Welingak</w:t>
+            </w:r>
+            <w:proofErr w:type="spellEnd"/>
+            <w:r>
+              <w:rPr>
+                <w:rFonts w:ascii="Helvetica Neue" w:eastAsia="Times New Roman" w:hAnsi="Helvetica Neue" w:cs="Times New Roman"/>
+                <w:b/>
+                <w:bCs/>
+                <w:color w:val="000000"/>
+                <w:sz w:val="18"/>
+                <w:szCs w:val="18"/>
+                <w:lang w:val="en-IN" w:eastAsia="en-GB"/>
+              </w:rPr>
+              <w:t xml:space="preserve"> Website</w:t>
+            </w:r>
+          </w:p>
+        </w:tc>
+      </w:tr>
+    </w:tbl>
+    <w:p>
+      <w:pPr>
+        <w:ind w:left="720"/>
+      </w:pPr>
+    </w:p>
+    <w:p>
+      <w:pPr>
+        <w:ind w:left="720"/>
+      </w:pPr>
+    </w:p>
     <w:p/>
     <w:p>
       <w:pPr>
@@ -36,31 +430,64 @@
         </w:numPr>
       </w:pPr>
       <w:r>
-        <w:t>X Education has a period of 2 months every year during which they hire some interns. The sales team</w:t>
-      </w:r>
-      <w:proofErr w:type="gramStart"/>
-      <w:r>
-        <w:t>, in particular, has</w:t>
-      </w:r>
-      <w:proofErr w:type="gramEnd"/>
-      <w:r>
-        <w:t xml:space="preserve"> around 10 interns allotted to them. </w:t>
-      </w:r>
-      <w:proofErr w:type="gramStart"/>
-      <w:r>
-        <w:t>So</w:t>
-      </w:r>
-      <w:proofErr w:type="gramEnd"/>
-      <w:r>
-        <w:t xml:space="preserve"> during this phase, they wish to make the lead conversion more aggressive. </w:t>
-      </w:r>
-      <w:proofErr w:type="gramStart"/>
-      <w:r>
-        <w:t>So</w:t>
-      </w:r>
-      <w:proofErr w:type="gramEnd"/>
-      <w:r>
-        <w:t xml:space="preserve"> they want almost all of the potential leads (i.e. the customers who have been predicted as 1 by the model) to be converted and hence, want to make phone calls to as much of such people as possible. Suggest a good strategy they should employ at this stage.</w:t>
+        <w:t>X Education has a period of 2 months every year during which they hire some interns. The sales team, in particular, has around 10 interns allotted to them. So during this phase, they wish to make the lead conversion more aggressive. So they want almost all of the potential leads (i.e. the customers who have been predicted as 1 by the model) to be converted and hence, want to make phone calls to as much of such people as possible. Suggest a good strategy they should employ at this stage.</w:t>
+      </w:r>
+    </w:p>
+    <w:p/>
+    <w:p>
+      <w:pPr>
+        <w:ind w:firstLine="720"/>
+      </w:pPr>
+      <w:r>
+        <w:t>Ans  -  The call must be done to people if:</w:t>
+      </w:r>
+    </w:p>
+    <w:p>
+      <w:pPr>
+        <w:pStyle w:val="ListParagraph"/>
+        <w:numPr>
+          <w:ilvl w:val="1"/>
+          <w:numId w:val="2"/>
+        </w:numPr>
+      </w:pPr>
+      <w:r>
+        <w:t>Spend lot of time on website</w:t>
+      </w:r>
+    </w:p>
+    <w:p>
+      <w:pPr>
+        <w:pStyle w:val="ListParagraph"/>
+        <w:numPr>
+          <w:ilvl w:val="1"/>
+          <w:numId w:val="2"/>
+        </w:numPr>
+      </w:pPr>
+      <w:r>
+        <w:t>They are coming back on website</w:t>
+      </w:r>
+    </w:p>
+    <w:p>
+      <w:pPr>
+        <w:pStyle w:val="ListParagraph"/>
+        <w:numPr>
+          <w:ilvl w:val="1"/>
+          <w:numId w:val="2"/>
+        </w:numPr>
+      </w:pPr>
+      <w:r>
+        <w:t>The last activity is through from SMS or Olark</w:t>
+      </w:r>
+    </w:p>
+    <w:p>
+      <w:pPr>
+        <w:pStyle w:val="ListParagraph"/>
+        <w:numPr>
+          <w:ilvl w:val="1"/>
+          <w:numId w:val="2"/>
+        </w:numPr>
+      </w:pPr>
+      <w:r>
+        <w:t>They are working Professionals</w:t>
       </w:r>
       <w:r>
         <w:br/>
@@ -74,23 +501,26 @@
         </w:numPr>
       </w:pPr>
       <w:r>
-        <w:t xml:space="preserve">Similarly, at times, the company reaches its target for a quarter before the deadline. During this time, the company wants the sales team to focus on some new work as well. </w:t>
-      </w:r>
-      <w:proofErr w:type="gramStart"/>
-      <w:r>
-        <w:t>So</w:t>
-      </w:r>
-      <w:proofErr w:type="gramEnd"/>
-      <w:r>
-        <w:t xml:space="preserve"> during this time, the company’s aim is to not make phone calls unless it’s extremely necessary, i.e. they want to minimi</w:t>
+        <w:t>Similarly, at times, the company reaches its target for a quarter before the deadline. During this time, the company wants the sales team to focus on some new work as well. So during this time, the company’s aim is to not make phone calls unless it’s extremely necessary, i.e. they want to minimi</w:t>
       </w:r>
       <w:r>
         <w:t>z</w:t>
       </w:r>
-      <w:bookmarkStart w:id="0" w:name="_GoBack"/>
-      <w:bookmarkEnd w:id="0"/>
       <w:r>
         <w:t>e the rate of useless phone calls. Suggest a strategy they should employ at this stage.</w:t>
+      </w:r>
+    </w:p>
+    <w:p>
+      <w:pPr>
+        <w:ind w:left="720"/>
+      </w:pPr>
+    </w:p>
+    <w:p>
+      <w:pPr>
+        <w:ind w:left="720"/>
+      </w:pPr>
+      <w:r>
+        <w:t>Ans – In this condition company need to focus on sending email and SMS like an automated way to reach protentional customer , Don’t call unless it’s emergency</w:t>
       </w:r>
     </w:p>
     <w:sectPr>
@@ -104,8 +534,121 @@
 </file>
 
 <file path=word/numbering.xml><?xml version="1.0" encoding="utf-8"?>
-<w:numbering xmlns:wpc="http://schemas.microsoft.com/office/word/2010/wordprocessingCanvas" xmlns:cx="http://schemas.microsoft.com/office/drawing/2014/chartex" xmlns:cx1="http://schemas.microsoft.com/office/drawing/2015/9/8/chartex" xmlns:cx2="http://schemas.microsoft.com/office/drawing/2015/10/21/chartex" xmlns:cx3="http://schemas.microsoft.com/office/drawing/2016/5/9/chartex" xmlns:cx4="http://schemas.microsoft.com/office/drawing/2016/5/10/chartex" xmlns:cx5="http://schemas.microsoft.com/office/drawing/2016/5/11/chartex" xmlns:cx6="http://schemas.microsoft.com/office/drawing/2016/5/12/chartex" xmlns:cx7="http://schemas.microsoft.com/office/drawing/2016/5/13/chartex" xmlns:cx8="http://schemas.microsoft.com/office/drawing/2016/5/14/chartex" xmlns:mc="http://schemas.openxmlformats.org/markup-compatibility/2006" xmlns:aink="http://schemas.microsoft.com/office/drawing/2016/ink" xmlns:am3d="http://schemas.microsoft.com/office/drawing/2017/model3d" xmlns:o="urn:schemas-microsoft-com:office:office" xmlns:r="http://schemas.openxmlformats.org/officeDocument/2006/relationships" xmlns:m="http://schemas.openxmlformats.org/officeDocument/2006/math" xmlns:v="urn:schemas-microsoft-com:vml" xmlns:wp14="http://schemas.microsoft.com/office/word/2010/wordprocessingDrawing" xmlns:wp="http://schemas.openxmlformats.org/drawingml/2006/wordprocessingDrawing" xmlns:w10="urn:schemas-microsoft-com:office:word" xmlns:w="http://schemas.openxmlformats.org/wordprocessingml/2006/main" xmlns:w14="http://schemas.microsoft.com/office/word/2010/wordml" xmlns:w15="http://schemas.microsoft.com/office/word/2012/wordml" xmlns:w16cid="http://schemas.microsoft.com/office/word/2016/wordml/cid" xmlns:w16se="http://schemas.microsoft.com/office/word/2015/wordml/symex" xmlns:wpg="http://schemas.microsoft.com/office/word/2010/wordprocessingGroup" xmlns:wpi="http://schemas.microsoft.com/office/word/2010/wordprocessingInk" xmlns:wne="http://schemas.microsoft.com/office/word/2006/wordml" xmlns:wps="http://schemas.microsoft.com/office/word/2010/wordprocessingShape" mc:Ignorable="w14 w15 w16se w16cid wp14">
+<w:numbering xmlns:wpc="http://schemas.microsoft.com/office/word/2010/wordprocessingCanvas" xmlns:cx="http://schemas.microsoft.com/office/drawing/2014/chartex" xmlns:cx1="http://schemas.microsoft.com/office/drawing/2015/9/8/chartex" xmlns:cx2="http://schemas.microsoft.com/office/drawing/2015/10/21/chartex" xmlns:cx3="http://schemas.microsoft.com/office/drawing/2016/5/9/chartex" xmlns:cx4="http://schemas.microsoft.com/office/drawing/2016/5/10/chartex" xmlns:cx5="http://schemas.microsoft.com/office/drawing/2016/5/11/chartex" xmlns:cx6="http://schemas.microsoft.com/office/drawing/2016/5/12/chartex" xmlns:cx7="http://schemas.microsoft.com/office/drawing/2016/5/13/chartex" xmlns:cx8="http://schemas.microsoft.com/office/drawing/2016/5/14/chartex" xmlns:mc="http://schemas.openxmlformats.org/markup-compatibility/2006" xmlns:aink="http://schemas.microsoft.com/office/drawing/2016/ink" xmlns:am3d="http://schemas.microsoft.com/office/drawing/2017/model3d" xmlns:o="urn:schemas-microsoft-com:office:office" xmlns:oel="http://schemas.microsoft.com/office/2019/extlst" xmlns:r="http://schemas.openxmlformats.org/officeDocument/2006/relationships" xmlns:m="http://schemas.openxmlformats.org/officeDocument/2006/math" xmlns:v="urn:schemas-microsoft-com:vml" xmlns:wp14="http://schemas.microsoft.com/office/word/2010/wordprocessingDrawing" xmlns:wp="http://schemas.openxmlformats.org/drawingml/2006/wordprocessingDrawing" xmlns:w10="urn:schemas-microsoft-com:office:word" xmlns:w="http://schemas.openxmlformats.org/wordprocessingml/2006/main" xmlns:w14="http://schemas.microsoft.com/office/word/2010/wordml" xmlns:w15="http://schemas.microsoft.com/office/word/2012/wordml" xmlns:w16cex="http://schemas.microsoft.com/office/word/2018/wordml/cex" xmlns:w16cid="http://schemas.microsoft.com/office/word/2016/wordml/cid" xmlns:w16="http://schemas.microsoft.com/office/word/2018/wordml" xmlns:w16sdtdh="http://schemas.microsoft.com/office/word/2020/wordml/sdtdatahash" xmlns:w16se="http://schemas.microsoft.com/office/word/2015/wordml/symex" xmlns:wpg="http://schemas.microsoft.com/office/word/2010/wordprocessingGroup" xmlns:wpi="http://schemas.microsoft.com/office/word/2010/wordprocessingInk" xmlns:wne="http://schemas.microsoft.com/office/word/2006/wordml" xmlns:wps="http://schemas.microsoft.com/office/word/2010/wordprocessingShape" mc:Ignorable="w14 w15 w16se w16cid w16 w16cex w16sdtdh wp14">
   <w:abstractNum w:abstractNumId="0" w15:restartNumberingAfterBreak="0">
+    <w:nsid w:val="3F393015"/>
+    <w:multiLevelType w:val="hybridMultilevel"/>
+    <w:tmpl w:val="A18E4D12"/>
+    <w:lvl w:ilvl="0" w:tplc="08090001">
+      <w:start w:val="1"/>
+      <w:numFmt w:val="bullet"/>
+      <w:lvlText w:val=""/>
+      <w:lvlJc w:val="left"/>
+      <w:pPr>
+        <w:ind w:left="720" w:hanging="360"/>
+      </w:pPr>
+      <w:rPr>
+        <w:rFonts w:ascii="Symbol" w:hAnsi="Symbol" w:hint="default"/>
+      </w:rPr>
+    </w:lvl>
+    <w:lvl w:ilvl="1" w:tplc="08090003">
+      <w:start w:val="1"/>
+      <w:numFmt w:val="bullet"/>
+      <w:lvlText w:val="o"/>
+      <w:lvlJc w:val="left"/>
+      <w:pPr>
+        <w:ind w:left="1440" w:hanging="360"/>
+      </w:pPr>
+      <w:rPr>
+        <w:rFonts w:ascii="Courier New" w:hAnsi="Courier New" w:hint="default"/>
+      </w:rPr>
+    </w:lvl>
+    <w:lvl w:ilvl="2" w:tplc="08090005" w:tentative="1">
+      <w:start w:val="1"/>
+      <w:numFmt w:val="bullet"/>
+      <w:lvlText w:val=""/>
+      <w:lvlJc w:val="left"/>
+      <w:pPr>
+        <w:ind w:left="2160" w:hanging="360"/>
+      </w:pPr>
+      <w:rPr>
+        <w:rFonts w:ascii="Wingdings" w:hAnsi="Wingdings" w:hint="default"/>
+      </w:rPr>
+    </w:lvl>
+    <w:lvl w:ilvl="3" w:tplc="08090001" w:tentative="1">
+      <w:start w:val="1"/>
+      <w:numFmt w:val="bullet"/>
+      <w:lvlText w:val=""/>
+      <w:lvlJc w:val="left"/>
+      <w:pPr>
+        <w:ind w:left="2880" w:hanging="360"/>
+      </w:pPr>
+      <w:rPr>
+        <w:rFonts w:ascii="Symbol" w:hAnsi="Symbol" w:hint="default"/>
+      </w:rPr>
+    </w:lvl>
+    <w:lvl w:ilvl="4" w:tplc="08090003" w:tentative="1">
+      <w:start w:val="1"/>
+      <w:numFmt w:val="bullet"/>
+      <w:lvlText w:val="o"/>
+      <w:lvlJc w:val="left"/>
+      <w:pPr>
+        <w:ind w:left="3600" w:hanging="360"/>
+      </w:pPr>
+      <w:rPr>
+        <w:rFonts w:ascii="Courier New" w:hAnsi="Courier New" w:hint="default"/>
+      </w:rPr>
+    </w:lvl>
+    <w:lvl w:ilvl="5" w:tplc="08090005" w:tentative="1">
+      <w:start w:val="1"/>
+      <w:numFmt w:val="bullet"/>
+      <w:lvlText w:val=""/>
+      <w:lvlJc w:val="left"/>
+      <w:pPr>
+        <w:ind w:left="4320" w:hanging="360"/>
+      </w:pPr>
+      <w:rPr>
+        <w:rFonts w:ascii="Wingdings" w:hAnsi="Wingdings" w:hint="default"/>
+      </w:rPr>
+    </w:lvl>
+    <w:lvl w:ilvl="6" w:tplc="08090001" w:tentative="1">
+      <w:start w:val="1"/>
+      <w:numFmt w:val="bullet"/>
+      <w:lvlText w:val=""/>
+      <w:lvlJc w:val="left"/>
+      <w:pPr>
+        <w:ind w:left="5040" w:hanging="360"/>
+      </w:pPr>
+      <w:rPr>
+        <w:rFonts w:ascii="Symbol" w:hAnsi="Symbol" w:hint="default"/>
+      </w:rPr>
+    </w:lvl>
+    <w:lvl w:ilvl="7" w:tplc="08090003" w:tentative="1">
+      <w:start w:val="1"/>
+      <w:numFmt w:val="bullet"/>
+      <w:lvlText w:val="o"/>
+      <w:lvlJc w:val="left"/>
+      <w:pPr>
+        <w:ind w:left="5760" w:hanging="360"/>
+      </w:pPr>
+      <w:rPr>
+        <w:rFonts w:ascii="Courier New" w:hAnsi="Courier New" w:hint="default"/>
+      </w:rPr>
+    </w:lvl>
+    <w:lvl w:ilvl="8" w:tplc="08090005" w:tentative="1">
+      <w:start w:val="1"/>
+      <w:numFmt w:val="bullet"/>
+      <w:lvlText w:val=""/>
+      <w:lvlJc w:val="left"/>
+      <w:pPr>
+        <w:ind w:left="6480" w:hanging="360"/>
+      </w:pPr>
+      <w:rPr>
+        <w:rFonts w:ascii="Wingdings" w:hAnsi="Wingdings" w:hint="default"/>
+      </w:rPr>
+    </w:lvl>
+  </w:abstractNum>
+  <w:abstractNum w:abstractNumId="1" w15:restartNumberingAfterBreak="0">
     <w:nsid w:val="7BF37681"/>
     <w:multiLevelType w:val="multilevel"/>
     <w:tmpl w:val="EB7A45C0"/>
@@ -218,14 +761,17 @@
       </w:rPr>
     </w:lvl>
   </w:abstractNum>
-  <w:num w:numId="1">
+  <w:num w:numId="1" w16cid:durableId="1948196380">
+    <w:abstractNumId w:val="1"/>
+  </w:num>
+  <w:num w:numId="2" w16cid:durableId="662394243">
     <w:abstractNumId w:val="0"/>
   </w:num>
 </w:numbering>
 </file>
 
 <file path=word/styles.xml><?xml version="1.0" encoding="utf-8"?>
-<w:styles xmlns:mc="http://schemas.openxmlformats.org/markup-compatibility/2006" xmlns:r="http://schemas.openxmlformats.org/officeDocument/2006/relationships" xmlns:w="http://schemas.openxmlformats.org/wordprocessingml/2006/main" xmlns:w14="http://schemas.microsoft.com/office/word/2010/wordml" xmlns:w15="http://schemas.microsoft.com/office/word/2012/wordml" xmlns:w16cid="http://schemas.microsoft.com/office/word/2016/wordml/cid" xmlns:w16se="http://schemas.microsoft.com/office/word/2015/wordml/symex" mc:Ignorable="w14 w15 w16se w16cid">
+<w:styles xmlns:mc="http://schemas.openxmlformats.org/markup-compatibility/2006" xmlns:r="http://schemas.openxmlformats.org/officeDocument/2006/relationships" xmlns:w="http://schemas.openxmlformats.org/wordprocessingml/2006/main" xmlns:w14="http://schemas.microsoft.com/office/word/2010/wordml" xmlns:w15="http://schemas.microsoft.com/office/word/2012/wordml" xmlns:w16cex="http://schemas.microsoft.com/office/word/2018/wordml/cex" xmlns:w16cid="http://schemas.microsoft.com/office/word/2016/wordml/cid" xmlns:w16="http://schemas.microsoft.com/office/word/2018/wordml" xmlns:w16sdtdh="http://schemas.microsoft.com/office/word/2020/wordml/sdtdatahash" xmlns:w16se="http://schemas.microsoft.com/office/word/2015/wordml/symex" mc:Ignorable="w14 w15 w16se w16cid w16 w16cex w16sdtdh">
   <w:docDefaults>
     <w:rPrDefault>
       <w:rPr>
@@ -241,7 +787,7 @@
       </w:pPr>
     </w:pPrDefault>
   </w:docDefaults>
-  <w:latentStyles w:defLockedState="0" w:defUIPriority="99" w:defSemiHidden="0" w:defUnhideWhenUsed="0" w:defQFormat="0" w:count="375">
+  <w:latentStyles w:defLockedState="0" w:defUIPriority="99" w:defSemiHidden="0" w:defUnhideWhenUsed="0" w:defQFormat="0" w:count="376">
     <w:lsdException w:name="Normal" w:uiPriority="0" w:qFormat="1"/>
     <w:lsdException w:name="heading 1" w:uiPriority="9" w:qFormat="1"/>
     <w:lsdException w:name="heading 2" w:semiHidden="1" w:uiPriority="9" w:unhideWhenUsed="1" w:qFormat="1"/>
@@ -347,7 +893,6 @@
     <w:lsdException w:name="HTML Sample" w:semiHidden="1" w:unhideWhenUsed="1"/>
     <w:lsdException w:name="HTML Typewriter" w:semiHidden="1" w:unhideWhenUsed="1"/>
     <w:lsdException w:name="HTML Variable" w:semiHidden="1" w:unhideWhenUsed="1"/>
-    <w:lsdException w:name="Normal Table" w:semiHidden="1" w:unhideWhenUsed="1"/>
     <w:lsdException w:name="annotation subject" w:semiHidden="1" w:unhideWhenUsed="1"/>
     <w:lsdException w:name="No List" w:semiHidden="1" w:unhideWhenUsed="1"/>
     <w:lsdException w:name="Outline List 1" w:semiHidden="1" w:unhideWhenUsed="1"/>
@@ -394,10 +939,8 @@
     <w:lsdException w:name="Table Subtle 2" w:semiHidden="1" w:unhideWhenUsed="1"/>
     <w:lsdException w:name="Table Web 1" w:semiHidden="1" w:unhideWhenUsed="1"/>
     <w:lsdException w:name="Table Web 2" w:semiHidden="1" w:unhideWhenUsed="1"/>
-    <w:lsdException w:name="Table Web 3" w:semiHidden="1" w:unhideWhenUsed="1"/>
     <w:lsdException w:name="Balloon Text" w:semiHidden="1" w:unhideWhenUsed="1"/>
     <w:lsdException w:name="Table Grid" w:uiPriority="39"/>
-    <w:lsdException w:name="Table Theme" w:semiHidden="1" w:unhideWhenUsed="1"/>
     <w:lsdException w:name="Placeholder Text" w:semiHidden="1"/>
     <w:lsdException w:name="No Spacing" w:uiPriority="1" w:qFormat="1"/>
     <w:lsdException w:name="Light Shading" w:uiPriority="60"/>
@@ -617,6 +1160,7 @@
     <w:lsdException w:name="Smart Hyperlink" w:semiHidden="1" w:unhideWhenUsed="1"/>
     <w:lsdException w:name="Hashtag" w:semiHidden="1" w:unhideWhenUsed="1"/>
     <w:lsdException w:name="Unresolved Mention" w:semiHidden="1" w:unhideWhenUsed="1"/>
+    <w:lsdException w:name="Smart Link" w:semiHidden="1" w:unhideWhenUsed="1"/>
   </w:latentStyles>
   <w:style w:type="paragraph" w:default="1" w:styleId="Normal">
     <w:name w:val="Normal"/>
@@ -794,6 +1338,17 @@
       <w:sz w:val="30"/>
       <w:szCs w:val="30"/>
     </w:rPr>
+  </w:style>
+  <w:style w:type="paragraph" w:styleId="ListParagraph">
+    <w:name w:val="List Paragraph"/>
+    <w:basedOn w:val="Normal"/>
+    <w:uiPriority w:val="34"/>
+    <w:qFormat/>
+    <w:rsid w:val="00181B46"/>
+    <w:pPr>
+      <w:ind w:left="720"/>
+      <w:contextualSpacing/>
+    </w:pPr>
   </w:style>
 </w:styles>
 </file>
